--- a/第二十項 需求模型 (使用個案圖).docx
+++ b/第二十項 需求模型 (使用個案圖).docx
@@ -6,10 +6,9 @@
       <w:pPr>
         <w:snapToGrid w:val="0"/>
         <w:spacing w:after="0" w:line="240" w:lineRule="auto"/>
-        <w:ind w:firstLineChars="200" w:firstLine="640"/>
         <w:jc w:val="both"/>
         <w:rPr>
-          <w:rFonts w:ascii="標楷體" w:eastAsia="標楷體" w:hAnsi="標楷體"/>
+          <w:rFonts w:ascii="Times New Roman" w:eastAsia="標楷體" w:hAnsi="Times New Roman" w:cs="Times New Roman"/>
           <w:sz w:val="32"/>
           <w:szCs w:val="32"/>
         </w:rPr>
@@ -22,6 +21,16 @@
         </w:rPr>
         <w:t>5-2 使用個案圖</w:t>
       </w:r>
+      <w:bookmarkStart w:id="0" w:name="_Hlk198410543"/>
+      <w:r>
+        <w:rPr>
+          <w:rFonts w:ascii="Times New Roman" w:eastAsia="標楷體" w:hAnsi="Times New Roman" w:cs="Times New Roman"/>
+          <w:sz w:val="32"/>
+          <w:szCs w:val="32"/>
+        </w:rPr>
+        <w:t>(use case diagram)</w:t>
+      </w:r>
+      <w:bookmarkEnd w:id="0"/>
     </w:p>
     <w:p>
       <w:pPr>
@@ -29,7 +38,7 @@
         <w:spacing w:after="0" w:line="240" w:lineRule="auto"/>
         <w:jc w:val="both"/>
         <w:rPr>
-          <w:rFonts w:ascii="標楷體" w:eastAsia="標楷體" w:hAnsi="標楷體" w:hint="eastAsia"/>
+          <w:rFonts w:ascii="標楷體" w:eastAsia="標楷體" w:hAnsi="標楷體"/>
           <w:sz w:val="32"/>
           <w:szCs w:val="32"/>
         </w:rPr>
@@ -40,22 +49,16 @@
         <w:snapToGrid w:val="0"/>
         <w:spacing w:after="0" w:line="240" w:lineRule="auto"/>
         <w:jc w:val="both"/>
-        <w:rPr>
-          <w:rFonts w:hint="eastAsia"/>
-        </w:rPr>
       </w:pPr>
       <w:r>
         <w:rPr>
-          <w:rFonts w:ascii="標楷體" w:eastAsia="標楷體" w:hAnsi="標楷體"/>
           <w:noProof/>
-          <w:sz w:val="28"/>
-          <w:szCs w:val="28"/>
         </w:rPr>
         <w:drawing>
-          <wp:inline distT="0" distB="0" distL="0" distR="0" wp14:anchorId="1A4E11B4" wp14:editId="0262B760">
-            <wp:extent cx="6479540" cy="5126355"/>
+          <wp:inline distT="0" distB="0" distL="0" distR="0" wp14:anchorId="58BEB08D" wp14:editId="0D3A6515">
+            <wp:extent cx="6479540" cy="5721985"/>
             <wp:effectExtent l="0" t="0" r="0" b="0"/>
-            <wp:docPr id="649031928" name="圖片 1" descr="一張含有 文字, 圖表, 寫生, 圖畫 的圖片&#10;&#10;AI 產生的內容可能不正確。"/>
+            <wp:docPr id="664401582" name="圖片 1" descr="一張含有 文字, 圖表, 寫生, 行 的圖片&#10;&#10;AI 產生的內容可能不正確。"/>
             <wp:cNvGraphicFramePr>
               <a:graphicFrameLocks xmlns:a="http://schemas.openxmlformats.org/drawingml/2006/main" noChangeAspect="1"/>
             </wp:cNvGraphicFramePr>
@@ -63,7 +66,7 @@
               <a:graphicData uri="http://schemas.openxmlformats.org/drawingml/2006/picture">
                 <pic:pic xmlns:pic="http://schemas.openxmlformats.org/drawingml/2006/picture">
                   <pic:nvPicPr>
-                    <pic:cNvPr id="649031928" name="圖片 1" descr="一張含有 文字, 圖表, 寫生, 圖畫 的圖片&#10;&#10;AI 產生的內容可能不正確。"/>
+                    <pic:cNvPr id="664401582" name="圖片 1" descr="一張含有 文字, 圖表, 寫生, 行 的圖片&#10;&#10;AI 產生的內容可能不正確。"/>
                     <pic:cNvPicPr/>
                   </pic:nvPicPr>
                   <pic:blipFill>
@@ -81,7 +84,7 @@
                   <pic:spPr>
                     <a:xfrm>
                       <a:off x="0" y="0"/>
-                      <a:ext cx="6479540" cy="5126355"/>
+                      <a:ext cx="6479540" cy="5721985"/>
                     </a:xfrm>
                     <a:prstGeom prst="rect">
                       <a:avLst/>
@@ -93,6 +96,66 @@
           </wp:inline>
         </w:drawing>
       </w:r>
+    </w:p>
+    <w:p>
+      <w:pPr>
+        <w:snapToGrid w:val="0"/>
+        <w:spacing w:after="0" w:line="240" w:lineRule="auto"/>
+        <w:jc w:val="both"/>
+      </w:pPr>
+    </w:p>
+    <w:p>
+      <w:pPr>
+        <w:ind w:firstLineChars="200" w:firstLine="560"/>
+        <w:jc w:val="center"/>
+        <w:rPr>
+          <w:rFonts w:ascii="標楷體" w:eastAsia="標楷體" w:hAnsi="標楷體" w:hint="eastAsia"/>
+          <w:sz w:val="28"/>
+          <w:szCs w:val="32"/>
+        </w:rPr>
+      </w:pPr>
+      <w:r>
+        <w:rPr>
+          <w:rFonts w:ascii="標楷體" w:eastAsia="標楷體" w:hAnsi="標楷體" w:hint="eastAsia"/>
+          <w:sz w:val="28"/>
+          <w:szCs w:val="32"/>
+        </w:rPr>
+        <w:t>▲</w:t>
+      </w:r>
+      <w:r>
+        <w:rPr>
+          <w:rFonts w:ascii="標楷體" w:eastAsia="標楷體" w:hAnsi="標楷體" w:hint="eastAsia"/>
+          <w:sz w:val="28"/>
+          <w:szCs w:val="32"/>
+        </w:rPr>
+        <w:t>圖5-2-</w:t>
+      </w:r>
+      <w:r>
+        <w:rPr>
+          <w:rFonts w:ascii="標楷體" w:eastAsia="標楷體" w:hAnsi="標楷體"/>
+          <w:sz w:val="28"/>
+          <w:szCs w:val="32"/>
+        </w:rPr>
+        <w:t>1</w:t>
+      </w:r>
+      <w:r>
+        <w:rPr>
+          <w:rFonts w:ascii="標楷體" w:eastAsia="標楷體" w:hAnsi="標楷體" w:hint="eastAsia"/>
+          <w:sz w:val="28"/>
+          <w:szCs w:val="32"/>
+        </w:rPr>
+        <w:t>使用個案圖</w:t>
+      </w:r>
+    </w:p>
+    <w:p>
+      <w:pPr>
+        <w:snapToGrid w:val="0"/>
+        <w:spacing w:after="0" w:line="240" w:lineRule="auto"/>
+        <w:jc w:val="both"/>
+        <w:rPr>
+          <w:rFonts w:hint="eastAsia"/>
+        </w:rPr>
+      </w:pPr>
     </w:p>
     <w:sectPr>
       <w:pgSz w:w="11906" w:h="16838" w:code="9"/>
